--- a/manuscript_draft_v4.docx
+++ b/manuscript_draft_v4.docx
@@ -54,7 +54,7 @@
           <w:noProof/>
         </w:rPr>
         <w:drawing>
-          <wp:inline distT="0" distB="0" distL="0" distR="0" wp14:anchorId="1C1EA414" wp14:editId="48F9FB22">
+          <wp:inline distT="0" distB="0" distL="0" distR="0" wp14:anchorId="1C1EA414" wp14:editId="55E2260A">
             <wp:extent cx="4419600" cy="3937000"/>
             <wp:effectExtent l="0" t="0" r="0" b="0"/>
             <wp:docPr id="1886529424" name="Picture 2"/>
@@ -757,6 +757,7 @@
         <w:t>Bonus: Any thoughts on the data model itself?</w:t>
       </w:r>
     </w:p>
+    <w:p/>
     <w:p>
       <w:pPr>
         <w:pStyle w:val="Heading2"/>
@@ -806,39 +807,7 @@
             <w:i/>
             <w:iCs/>
           </w:rPr>
-          <w:t>https://p</w:t>
-        </w:r>
-        <w:r>
-          <w:rPr>
-            <w:rStyle w:val="Hyperlink"/>
-            <w:i/>
-            <w:iCs/>
-          </w:rPr>
-          <w:t>e</w:t>
-        </w:r>
-        <w:r>
-          <w:rPr>
-            <w:rStyle w:val="Hyperlink"/>
-            <w:i/>
-            <w:iCs/>
-          </w:rPr>
-          <w:t>rma.cc/PZ8Z</w:t>
-        </w:r>
-        <w:r>
-          <w:rPr>
-            <w:rStyle w:val="Hyperlink"/>
-            <w:i/>
-            <w:iCs/>
-          </w:rPr>
-          <w:t>-</w:t>
-        </w:r>
-        <w:r>
-          <w:rPr>
-            <w:rStyle w:val="Hyperlink"/>
-            <w:i/>
-            <w:iCs/>
-          </w:rPr>
-          <w:t>3GLP</w:t>
+          <w:t>https://perma.cc/PZ8Z-3GLP</w:t>
         </w:r>
       </w:hyperlink>
     </w:p>
@@ -912,6 +881,7 @@
         </w:r>
       </w:hyperlink>
     </w:p>
+    <w:p/>
     <w:p>
       <w:pPr>
         <w:pStyle w:val="Heading3"/>
@@ -980,11 +950,13 @@
         <w:t>License/Usage: [e.g., Creative Commons CC0]</w:t>
       </w:r>
     </w:p>
+    <w:p/>
     <w:p>
       <w:pPr>
         <w:pStyle w:val="Heading3"/>
       </w:pPr>
       <w:r>
+        <w:lastRenderedPageBreak/>
         <w:t>Data Dictionary</w:t>
       </w:r>
     </w:p>
@@ -1261,7 +1233,6 @@
           </w:tcPr>
           <w:p>
             <w:r>
-              <w:lastRenderedPageBreak/>
               <w:t>date</w:t>
             </w:r>
           </w:p>
@@ -1760,19 +1731,7 @@
           <w:rPr>
             <w:rStyle w:val="Hyperlink"/>
           </w:rPr>
-          <w:t>https://doi.org/10.1016/j.foreco</w:t>
-        </w:r>
-        <w:r>
-          <w:rPr>
-            <w:rStyle w:val="Hyperlink"/>
-          </w:rPr>
-          <w:t>.</w:t>
-        </w:r>
-        <w:r>
-          <w:rPr>
-            <w:rStyle w:val="Hyperlink"/>
-          </w:rPr>
-          <w:t>2025.122941</w:t>
+          <w:t>https://doi.org/10.1016/j.foreco.2025.122941</w:t>
         </w:r>
       </w:hyperlink>
       <w:r>
@@ -2857,6 +2816,7 @@
   <w:style w:type="character" w:default="1" w:styleId="DefaultParagraphFont">
     <w:name w:val="Default Paragraph Font"/>
     <w:uiPriority w:val="1"/>
+    <w:semiHidden/>
     <w:unhideWhenUsed/>
   </w:style>
   <w:style w:type="table" w:default="1" w:styleId="TableNormal">

--- a/manuscript_draft_v4.docx
+++ b/manuscript_draft_v4.docx
@@ -54,7 +54,7 @@
           <w:noProof/>
         </w:rPr>
         <w:drawing>
-          <wp:inline distT="0" distB="0" distL="0" distR="0" wp14:anchorId="1C1EA414" wp14:editId="55E2260A">
+          <wp:inline distT="0" distB="0" distL="0" distR="0" wp14:anchorId="1C1EA414" wp14:editId="3EF1C365">
             <wp:extent cx="4419600" cy="3937000"/>
             <wp:effectExtent l="0" t="0" r="0" b="0"/>
             <wp:docPr id="1886529424" name="Picture 2"/>
@@ -628,7 +628,10 @@
         </w:numPr>
       </w:pPr>
       <w:r>
-        <w:t>Update the R Script</w:t>
+        <w:t>Refactor</w:t>
+      </w:r>
+      <w:r>
+        <w:t xml:space="preserve"> the R Script</w:t>
       </w:r>
       <w:r>
         <w:t>s</w:t>
@@ -644,6 +647,9 @@
       </w:pPr>
       <w:r>
         <w:t>Can the code run? If not, what are the required changes</w:t>
+      </w:r>
+      <w:r>
+        <w:t>?</w:t>
       </w:r>
     </w:p>
     <w:p>
@@ -891,6 +897,11 @@
       </w:r>
     </w:p>
     <w:p>
+      <w:r>
+        <w:t>Information that should be present on the README</w:t>
+      </w:r>
+    </w:p>
+    <w:p>
       <w:pPr>
         <w:pStyle w:val="ListParagraph"/>
         <w:numPr>
@@ -950,7 +961,22 @@
         <w:t>License/Usage: [e.g., Creative Commons CC0]</w:t>
       </w:r>
     </w:p>
-    <w:p/>
+    <w:p>
+      <w:r>
+        <w:t xml:space="preserve">More here: </w:t>
+      </w:r>
+      <w:hyperlink r:id="rId11" w:history="1">
+        <w:r>
+          <w:rPr>
+            <w:rStyle w:val="Hyperlink"/>
+          </w:rPr>
+          <w:t>https://caltechlibrary.github.io/RDMworkbook/documentation.html#readme-txt</w:t>
+        </w:r>
+      </w:hyperlink>
+      <w:r>
+        <w:t xml:space="preserve"> </w:t>
+      </w:r>
+    </w:p>
     <w:p>
       <w:pPr>
         <w:pStyle w:val="Heading3"/>
@@ -1726,7 +1752,7 @@
       <w:r>
         <w:t xml:space="preserve">, </w:t>
       </w:r>
-      <w:hyperlink r:id="rId11" w:history="1">
+      <w:hyperlink r:id="rId12" w:history="1">
         <w:r>
           <w:rPr>
             <w:rStyle w:val="Hyperlink"/>
@@ -1752,12 +1778,38 @@
       <w:r>
         <w:t xml:space="preserve">, </w:t>
       </w:r>
-      <w:hyperlink r:id="rId12" w:history="1">
+      <w:hyperlink r:id="rId13" w:history="1">
         <w:r>
           <w:rPr>
             <w:rStyle w:val="Hyperlink"/>
           </w:rPr>
           <w:t>https://doi.org/10.1111/2041-210X.70036</w:t>
+        </w:r>
+      </w:hyperlink>
+      <w:r>
+        <w:t xml:space="preserve"> </w:t>
+      </w:r>
+    </w:p>
+    <w:p>
+      <w:pPr>
+        <w:pStyle w:val="ListParagraph"/>
+        <w:numPr>
+          <w:ilvl w:val="0"/>
+          <w:numId w:val="3"/>
+        </w:numPr>
+      </w:pPr>
+      <w:r>
+        <w:t>The Research Data Management Workbook</w:t>
+      </w:r>
+      <w:r>
+        <w:t xml:space="preserve"> </w:t>
+      </w:r>
+      <w:hyperlink r:id="rId14" w:history="1">
+        <w:r>
+          <w:rPr>
+            <w:rStyle w:val="Hyperlink"/>
+          </w:rPr>
+          <w:t>https://caltechlibrary.github.io/RDMworkbook/</w:t>
         </w:r>
       </w:hyperlink>
       <w:r>
@@ -2816,7 +2868,6 @@
   <w:style w:type="character" w:default="1" w:styleId="DefaultParagraphFont">
     <w:name w:val="Default Paragraph Font"/>
     <w:uiPriority w:val="1"/>
-    <w:semiHidden/>
     <w:unhideWhenUsed/>
   </w:style>
   <w:style w:type="table" w:default="1" w:styleId="TableNormal">

--- a/manuscript_draft_v4.docx
+++ b/manuscript_draft_v4.docx
@@ -1036,7 +1036,13 @@
         <w:rPr>
           <w:color w:val="000000"/>
         </w:rPr>
-        <w:t>Data Collector(s): [Name, Email, ORCID]</w:t>
+        <w:t>Contributors</w:t>
+      </w:r>
+      <w:r>
+        <w:rPr>
+          <w:color w:val="000000"/>
+        </w:rPr>
+        <w:t>(s): [Name, Email, ORCID]</w:t>
       </w:r>
     </w:p>
     <w:p>
@@ -1058,13 +1064,47 @@
         <w:rPr>
           <w:color w:val="000000"/>
         </w:rPr>
-        <w:t>Date of Collection: [YYYY-MM-DD to YYYY-MM-DD]</w:t>
+        <w:t>Data</w:t>
+      </w:r>
+      <w:r>
+        <w:rPr>
+          <w:color w:val="000000"/>
+        </w:rPr>
+        <w:t xml:space="preserve"> Collection: </w:t>
       </w:r>
     </w:p>
     <w:p>
       <w:pPr>
         <w:numPr>
-          <w:ilvl w:val="0"/>
+          <w:ilvl w:val="1"/>
+          <w:numId w:val="2"/>
+        </w:numPr>
+        <w:pBdr>
+          <w:top w:val="nil"/>
+          <w:left w:val="nil"/>
+          <w:bottom w:val="nil"/>
+          <w:right w:val="nil"/>
+          <w:between w:val="nil"/>
+        </w:pBdr>
+        <w:spacing w:after="0"/>
+      </w:pPr>
+      <w:r>
+        <w:rPr>
+          <w:color w:val="000000"/>
+        </w:rPr>
+        <w:t xml:space="preserve">Date: </w:t>
+      </w:r>
+      <w:r>
+        <w:rPr>
+          <w:color w:val="000000"/>
+        </w:rPr>
+        <w:t>[YYYY-MM-DD to YYYY-MM-DD]</w:t>
+      </w:r>
+    </w:p>
+    <w:p>
+      <w:pPr>
+        <w:numPr>
+          <w:ilvl w:val="1"/>
           <w:numId w:val="2"/>
         </w:numPr>
         <w:pBdr>
@@ -1276,6 +1316,9 @@
         </w:tc>
       </w:tr>
       <w:tr>
+        <w:trPr>
+          <w:trHeight w:val="654"/>
+        </w:trPr>
         <w:tc>
           <w:tcPr>
             <w:tcW w:w="1642" w:type="dxa"/>
@@ -1825,7 +1868,7 @@
       </w:pPr>
       <w:r>
         <w:lastRenderedPageBreak/>
-        <w:t>References</w:t>
+        <w:t>Further readings</w:t>
       </w:r>
     </w:p>
     <w:p>

--- a/manuscript_draft_v4.docx
+++ b/manuscript_draft_v4.docx
@@ -272,29 +272,6 @@
         <w:rPr>
           <w:rFonts w:ascii="Courier New" w:eastAsia="Courier New" w:hAnsi="Courier New" w:cs="Courier New"/>
         </w:rPr>
-        <w:t xml:space="preserve">├── </w:t>
-      </w:r>
-      <w:proofErr w:type="spellStart"/>
-      <w:r>
-        <w:rPr>
-          <w:rFonts w:ascii="Courier New" w:eastAsia="Courier New" w:hAnsi="Courier New" w:cs="Courier New"/>
-        </w:rPr>
-        <w:t>keys.qmd</w:t>
-      </w:r>
-      <w:proofErr w:type="spellEnd"/>
-    </w:p>
-    <w:p>
-      <w:pPr>
-        <w:spacing w:line="240" w:lineRule="auto"/>
-        <w:ind w:firstLine="720"/>
-        <w:rPr>
-          <w:rFonts w:ascii="Courier New" w:eastAsia="Courier New" w:hAnsi="Courier New" w:cs="Courier New"/>
-        </w:rPr>
-      </w:pPr>
-      <w:r>
-        <w:rPr>
-          <w:rFonts w:ascii="Courier New" w:eastAsia="Courier New" w:hAnsi="Courier New" w:cs="Courier New"/>
-        </w:rPr>
         <w:t>├── manuscript_draft_v4.docx</w:t>
       </w:r>
     </w:p>
@@ -1036,13 +1013,7 @@
         <w:rPr>
           <w:color w:val="000000"/>
         </w:rPr>
-        <w:t>Contributors</w:t>
-      </w:r>
-      <w:r>
-        <w:rPr>
-          <w:color w:val="000000"/>
-        </w:rPr>
-        <w:t>(s): [Name, Email, ORCID]</w:t>
+        <w:t>Contributors(s): [Name, Email, ORCID]</w:t>
       </w:r>
     </w:p>
     <w:p>
@@ -1064,13 +1035,7 @@
         <w:rPr>
           <w:color w:val="000000"/>
         </w:rPr>
-        <w:t>Data</w:t>
-      </w:r>
-      <w:r>
-        <w:rPr>
-          <w:color w:val="000000"/>
-        </w:rPr>
-        <w:t xml:space="preserve"> Collection: </w:t>
+        <w:t xml:space="preserve">Data Collection: </w:t>
       </w:r>
     </w:p>
     <w:p>
@@ -1092,13 +1057,7 @@
         <w:rPr>
           <w:color w:val="000000"/>
         </w:rPr>
-        <w:t xml:space="preserve">Date: </w:t>
-      </w:r>
-      <w:r>
-        <w:rPr>
-          <w:color w:val="000000"/>
-        </w:rPr>
-        <w:t>[YYYY-MM-DD to YYYY-MM-DD]</w:t>
+        <w:t>Date: [YYYY-MM-DD to YYYY-MM-DD]</w:t>
       </w:r>
     </w:p>
     <w:p>

--- a/manuscript_draft_v4.docx
+++ b/manuscript_draft_v4.docx
@@ -456,7 +456,10 @@
     </w:p>
     <w:p>
       <w:r>
-        <w:t>Ok, we got the files… but can we make sense of it!? Are there any improvements we could implement in terms of file structure, file naming convention, code and data documentation?</w:t>
+        <w:t>Ok, we got the files…</w:t>
+      </w:r>
+      <w:r>
+        <w:t xml:space="preserve"> but can we make sense of it!? Was there anything Alex could have done — in terms of file structure, file naming convention, code and data documentation — to ensure smooth handover to whoever continues this project (i.e., us)?</w:t>
       </w:r>
     </w:p>
     <w:p>
@@ -553,13 +556,31 @@
           <w:sz w:val="20"/>
           <w:szCs w:val="20"/>
         </w:rPr>
-        <w:t>data_clean.csv</w:t>
-      </w:r>
-      <w:r>
-        <w:rPr>
-          <w:color w:val="000000"/>
-        </w:rPr>
-        <w:t xml:space="preserve"> or archive it?</w:t>
+        <w:t>data_combined_FINAL</w:t>
+      </w:r>
+      <w:r>
+        <w:rPr>
+          <w:rFonts w:ascii="Courier New" w:eastAsia="Courier New" w:hAnsi="Courier New" w:cs="Courier New"/>
+          <w:color w:val="000000"/>
+          <w:sz w:val="20"/>
+          <w:szCs w:val="20"/>
+        </w:rPr>
+        <w:t>.csv</w:t>
+      </w:r>
+      <w:r>
+        <w:rPr>
+          <w:rFonts w:ascii="Courier New" w:eastAsia="Courier New" w:hAnsi="Courier New" w:cs="Courier New"/>
+          <w:color w:val="000000"/>
+          <w:sz w:val="20"/>
+          <w:szCs w:val="20"/>
+        </w:rPr>
+        <w:t xml:space="preserve"> </w:t>
+      </w:r>
+      <w:r>
+        <w:rPr>
+          <w:color w:val="000000"/>
+        </w:rPr>
+        <w:t>or archive it?</w:t>
       </w:r>
     </w:p>
     <w:p>
@@ -902,9 +923,38 @@
           <w:iCs/>
           <w:color w:val="000000"/>
         </w:rPr>
-        <w:t xml:space="preserve">Naming things: </w:t>
-      </w:r>
-      <w:hyperlink r:id="rId12">
+        <w:t>Naming things:</w:t>
+      </w:r>
+      <w:r>
+        <w:t xml:space="preserve"> </w:t>
+      </w:r>
+      <w:hyperlink r:id="rId12" w:history="1">
+        <w:r>
+          <w:rPr>
+            <w:rStyle w:val="Hyperlink"/>
+            <w:i/>
+            <w:iCs/>
+          </w:rPr>
+          <w:t>https://perma.cc/9YGZ-D3J5</w:t>
+        </w:r>
+      </w:hyperlink>
+      <w:r>
+        <w:rPr>
+          <w:i/>
+          <w:iCs/>
+          <w:color w:val="000000"/>
+        </w:rPr>
+        <w:t xml:space="preserve"> </w:t>
+      </w:r>
+      <w:r>
+        <w:rPr>
+          <w:i/>
+          <w:iCs/>
+          <w:color w:val="000000"/>
+        </w:rPr>
+        <w:t xml:space="preserve"> </w:t>
+      </w:r>
+      <w:hyperlink r:id="rId13">
         <w:r>
           <w:rPr>
             <w:i/>
@@ -946,7 +996,7 @@
         </w:rPr>
         <w:t xml:space="preserve">Documentation: </w:t>
       </w:r>
-      <w:hyperlink r:id="rId13">
+      <w:hyperlink r:id="rId14">
         <w:r>
           <w:rPr>
             <w:i/>
@@ -1107,7 +1157,7 @@
       <w:r>
         <w:t xml:space="preserve">More here: </w:t>
       </w:r>
-      <w:hyperlink r:id="rId14" w:anchor="readme-txt">
+      <w:hyperlink r:id="rId15" w:anchor="readme-txt">
         <w:r>
           <w:rPr>
             <w:color w:val="467886"/>
@@ -1826,7 +1876,6 @@
         <w:pStyle w:val="Heading2"/>
       </w:pPr>
       <w:r>
-        <w:lastRenderedPageBreak/>
         <w:t>Further readings</w:t>
       </w:r>
     </w:p>
@@ -1852,7 +1901,7 @@
         </w:rPr>
         <w:t xml:space="preserve">Changing aspen stand structure following large carnivore restoration in Yellowstone, </w:t>
       </w:r>
-      <w:hyperlink r:id="rId15">
+      <w:hyperlink r:id="rId16">
         <w:r>
           <w:rPr>
             <w:color w:val="467886"/>
@@ -1890,7 +1939,7 @@
         </w:rPr>
         <w:t xml:space="preserve">Enabling data-driven collaborative and reproducible environmental synthesis science, </w:t>
       </w:r>
-      <w:hyperlink r:id="rId16">
+      <w:hyperlink r:id="rId17">
         <w:r>
           <w:rPr>
             <w:color w:val="467886"/>
@@ -1928,7 +1977,7 @@
         </w:rPr>
         <w:t xml:space="preserve">The Research Data Management Workbook </w:t>
       </w:r>
-      <w:hyperlink r:id="rId17">
+      <w:hyperlink r:id="rId18">
         <w:r>
           <w:rPr>
             <w:color w:val="467886"/>
@@ -1966,7 +2015,7 @@
         </w:rPr>
         <w:t xml:space="preserve">Data Management in Large-Scale Education Research </w:t>
       </w:r>
-      <w:hyperlink r:id="rId18">
+      <w:hyperlink r:id="rId19">
         <w:r>
           <w:rPr>
             <w:color w:val="467886"/>
@@ -1979,9 +2028,48 @@
         <w:t xml:space="preserve"> </w:t>
       </w:r>
     </w:p>
+    <w:p>
+      <w:pPr>
+        <w:widowControl w:val="0"/>
+        <w:numPr>
+          <w:ilvl w:val="0"/>
+          <w:numId w:val="3"/>
+        </w:numPr>
+        <w:pBdr>
+          <w:top w:val="nil"/>
+          <w:left w:val="nil"/>
+          <w:bottom w:val="nil"/>
+          <w:right w:val="nil"/>
+          <w:between w:val="nil"/>
+        </w:pBdr>
+        <w:spacing w:before="200" w:line="240" w:lineRule="auto"/>
+      </w:pPr>
+      <w:r>
+        <w:rPr>
+          <w:i/>
+          <w:iCs/>
+          <w:color w:val="000000"/>
+        </w:rPr>
+        <w:t>Naming things:</w:t>
+      </w:r>
+      <w:r>
+        <w:t xml:space="preserve"> </w:t>
+      </w:r>
+      <w:hyperlink r:id="rId20">
+        <w:r>
+          <w:rPr>
+            <w:i/>
+            <w:iCs/>
+            <w:color w:val="467886"/>
+            <w:u w:val="single"/>
+          </w:rPr>
+          <w:t>https://speakerdeck.com/jennybc/how-to-name-files</w:t>
+        </w:r>
+      </w:hyperlink>
+    </w:p>
     <w:sectPr>
-      <w:headerReference w:type="default" r:id="rId19"/>
-      <w:footerReference w:type="default" r:id="rId20"/>
+      <w:headerReference w:type="default" r:id="rId21"/>
+      <w:footerReference w:type="default" r:id="rId22"/>
       <w:pgSz w:w="12240" w:h="15840"/>
       <w:pgMar w:top="1440" w:right="1440" w:bottom="1440" w:left="1440" w:header="720" w:footer="720" w:gutter="0"/>
       <w:pgNumType w:start="1"/>
